--- a/hes2018/kira/sözleşmeler/Sanayi 2 240 m2/071119 dursun durmuş ihtarname II.docx
+++ b/hes2018/kira/sözleşmeler/Sanayi 2 240 m2/071119 dursun durmuş ihtarname II.docx
@@ -11,6 +11,7 @@
         <w:jc w:val="center"/>
         <w:rPr>
           <w:b/>
+          <w:b/>
         </w:rPr>
       </w:pPr>
       <w:r>
@@ -29,6 +30,7 @@
         <w:jc w:val="center"/>
         <w:rPr>
           <w:b/>
+          <w:b/>
         </w:rPr>
       </w:pPr>
       <w:r>
@@ -48,20 +50,9 @@
       </w:pPr>
       <w:r>
         <w:rPr/>
-        <w:t xml:space="preserve">İHTAR EDEN </w:t>
-      </w:r>
-      <w:r>
-        <w:rPr/>
-        <w:t>( KİRALAYAN )</w:t>
-      </w:r>
-      <w:r>
-        <w:rPr/>
-        <w:tab/>
-        <w:t xml:space="preserve">: </w:t>
-      </w:r>
-      <w:r>
-        <w:rPr/>
-        <w:t>Ali Umut BALCI vekili Hacı Murat BALCI</w:t>
+        <w:t>İHTAR EDEN ( KİRALAYAN )</w:t>
+        <w:tab/>
+        <w:t>: Ali Umut BALCI vekili Hacı Murat BALCI</w:t>
       </w:r>
     </w:p>
     <w:p>
@@ -81,29 +72,21 @@
         <w:tab/>
         <w:tab/>
         <w:tab/>
-        <w:t xml:space="preserve">: </w:t>
-      </w:r>
-      <w:r>
-        <w:rPr/>
-        <w:t>İsmail Altıngövde Cad No:21-A TOKAT</w:t>
-      </w:r>
-    </w:p>
-    <w:p>
-      <w:pPr>
-        <w:pStyle w:val="MetinGvdesi"/>
-        <w:bidi w:val="0"/>
-        <w:spacing w:lineRule="auto" w:line="240" w:before="0" w:after="0"/>
-        <w:ind w:left="0" w:right="0" w:hanging="0"/>
-        <w:jc w:val="both"/>
-        <w:rPr/>
-      </w:pPr>
-      <w:r>
-        <w:rPr/>
-        <w:t xml:space="preserve">KARŞI TARAF </w:t>
-      </w:r>
-      <w:r>
-        <w:rPr/>
-        <w:t xml:space="preserve">( </w:t>
+        <w:t>: İsmail Altıngövde Cad No:21-A TOKAT</w:t>
+      </w:r>
+    </w:p>
+    <w:p>
+      <w:pPr>
+        <w:pStyle w:val="MetinGvdesi"/>
+        <w:bidi w:val="0"/>
+        <w:spacing w:lineRule="auto" w:line="240" w:before="0" w:after="0"/>
+        <w:ind w:left="0" w:right="0" w:hanging="0"/>
+        <w:jc w:val="both"/>
+        <w:rPr/>
+      </w:pPr>
+      <w:r>
+        <w:rPr/>
+        <w:t xml:space="preserve">KARŞI TARAF ( </w:t>
       </w:r>
       <w:r>
         <w:rPr>
@@ -114,11 +97,7 @@
       </w:r>
       <w:r>
         <w:rPr/>
-        <w:t xml:space="preserve"> )</w:t>
-      </w:r>
-      <w:r>
-        <w:rPr/>
-        <w:t xml:space="preserve"> </w:t>
+        <w:t xml:space="preserve"> ) </w:t>
         <w:tab/>
         <w:t xml:space="preserve">: </w:t>
       </w:r>
@@ -147,11 +126,7 @@
         <w:tab/>
         <w:tab/>
         <w:tab/>
-        <w:t xml:space="preserve">: </w:t>
-      </w:r>
-      <w:r>
-        <w:rPr/>
-        <w:t>Derbent Mah. Çiğdem Sok. No:2 Merkez-TOKAT</w:t>
+        <w:t>: Derbent Mah. Çiğdem Sok. No:2 Merkez-TOKAT</w:t>
       </w:r>
     </w:p>
     <w:p>
@@ -168,11 +143,7 @@
         <w:t xml:space="preserve">KONU </w:t>
         <w:tab/>
         <w:tab/>
-        <w:t xml:space="preserve">: </w:t>
-      </w:r>
-      <w:r>
-        <w:rPr/>
-        <w:t xml:space="preserve">Tahliye Taahütnamesi gereği dava yoluyla tahliye ihtarı ve 30 gün süreli </w:t>
+        <w:t xml:space="preserve">: Tahliye Taahütnamesi gereği dava yoluyla tahliye ihtarı ve 30 gün süreli </w:t>
         <w:tab/>
       </w:r>
     </w:p>
@@ -192,6 +163,10 @@
         <w:tab/>
         <w:t xml:space="preserve">   ödeme emri </w:t>
       </w:r>
+      <w:r>
+        <w:rPr/>
+        <w:t>ihtarı</w:t>
+      </w:r>
     </w:p>
     <w:p>
       <w:pPr>
@@ -234,43 +209,7 @@
       <w:r>
         <w:rPr/>
         <w:tab/>
-        <w:t>KİRALAYAN ‘a</w:t>
-      </w:r>
-      <w:r>
-        <w:rPr/>
-        <w:t xml:space="preserve"> ait taşınmazda </w:t>
-      </w:r>
-      <w:r>
-        <w:rPr/>
-        <w:t>25 EKİM 2018</w:t>
-      </w:r>
-      <w:r>
-        <w:rPr/>
-        <w:t xml:space="preserve"> </w:t>
-      </w:r>
-      <w:r>
-        <w:rPr/>
-        <w:t>t</w:t>
-      </w:r>
-      <w:r>
-        <w:rPr/>
-        <w:t xml:space="preserve">arihli </w:t>
-      </w:r>
-      <w:r>
-        <w:rPr/>
-        <w:t xml:space="preserve">ve 2019-1031002 </w:t>
-      </w:r>
-      <w:r>
-        <w:rPr/>
-        <w:t xml:space="preserve"> yazılı kira mukavelesi gereği </w:t>
-      </w:r>
-      <w:r>
-        <w:rPr/>
-        <w:t>KİRACI</w:t>
-      </w:r>
-      <w:r>
-        <w:rPr/>
-        <w:t xml:space="preserve"> olarak oturmaktasınız.</w:t>
+        <w:t>KİRALAYAN ‘a ait taşınmazda 25 EKİM 2018 tarihli ve 2019-1031002  yazılı kira mukavelesi gereği KİRACI olarak oturmaktasınız.</w:t>
       </w:r>
     </w:p>
     <w:p>
@@ -304,19 +243,7 @@
       </w:pPr>
       <w:r>
         <w:rPr/>
-        <w:t>Kira başlangıcında bankaya yatırmanız gereken, 31 Ekim 2018 – 30 Ekim 2019 tarihleri arası 1 yıllık kira bedeli olan ve kira başlangıç tarihinde ödemeniz gereken 25.000,00</w:t>
-      </w:r>
-      <w:r>
-        <w:rPr/>
-        <w:t xml:space="preserve"> TL kira bedelini bu güne kadar </w:t>
-      </w:r>
-      <w:r>
-        <w:rPr/>
-        <w:t>ödemediniz</w:t>
-      </w:r>
-      <w:r>
-        <w:rPr/>
-        <w:t>.</w:t>
+        <w:t>31 Ekim 2018 – 30 Ekim 2019 tarihleri arası 1 yıllık kira bedeli olan ve kira başlangıç tarihinde ödemeniz gereken 25.000,00 TL kira bedelini bu güne kadar ödemediniz.</w:t>
       </w:r>
     </w:p>
     <w:p>
@@ -377,31 +304,7 @@
       </w:pPr>
       <w:r>
         <w:rPr/>
-        <w:t>Bir yıllık k</w:t>
-      </w:r>
-      <w:r>
-        <w:rPr/>
-        <w:t xml:space="preserve">ira bedelini </w:t>
-      </w:r>
-      <w:r>
-        <w:rPr/>
-        <w:t>ve boşaltma tarihine kadar olan sürenin kira bedelini, yasal faizi ile birlikte,</w:t>
-      </w:r>
-      <w:r>
-        <w:rPr/>
-        <w:t xml:space="preserve"> </w:t>
-      </w:r>
-      <w:r>
-        <w:rPr/>
-        <w:t>Ali Umut BALCI – İŞBANK Tokat Merkez Şube ( TR31 0006 4000 0015 8001 2686 16 ) nolu banka hesabına 30 (otuz) gün içinde yatırmanızı</w:t>
-      </w:r>
-      <w:r>
-        <w:rPr/>
-        <w:t xml:space="preserve">, </w:t>
-      </w:r>
-      <w:r>
-        <w:rPr/>
-        <w:t>ödemenin verilen sürede yapılmaması durumunda dava yoluyla tahsilat yoluna başvuracağımızı;</w:t>
+        <w:t>Bir yıllık kira bedelini ve boşaltma tarihine kadar olan sürenin kira bedelini, yasal faizi ile birlikte, Ali Umut BALCI – İŞBANK Tokat Merkez Şube ( TR31 0006 4000 0015 8001 2686 16 ) nolu banka hesabına 30 (otuz) gün içinde yatırmanızı, ödemenin verilen sürede yapılmaması durumunda dava yoluyla tahsilat yoluna başvuracağımızı;</w:t>
       </w:r>
     </w:p>
     <w:p>
@@ -466,6 +369,7 @@
         <w:bidi w:val="0"/>
         <w:spacing w:lineRule="auto" w:line="240" w:before="114" w:after="114"/>
         <w:ind w:left="4254" w:hanging="0"/>
+        <w:jc w:val="left"/>
         <w:rPr/>
       </w:pPr>
       <w:r>
@@ -479,6 +383,7 @@
         <w:bidi w:val="0"/>
         <w:spacing w:lineRule="auto" w:line="240" w:before="114" w:after="114"/>
         <w:ind w:left="4254" w:hanging="0"/>
+        <w:jc w:val="left"/>
         <w:rPr/>
       </w:pPr>
       <w:r>
@@ -492,6 +397,7 @@
         <w:bidi w:val="0"/>
         <w:spacing w:lineRule="auto" w:line="240" w:before="114" w:after="114"/>
         <w:ind w:left="4254" w:hanging="0"/>
+        <w:jc w:val="left"/>
         <w:rPr/>
       </w:pPr>
       <w:r>
@@ -505,54 +411,59 @@
         <w:bidi w:val="0"/>
         <w:spacing w:lineRule="auto" w:line="240" w:before="114" w:after="114"/>
         <w:ind w:left="4254" w:hanging="0"/>
-        <w:rPr/>
-      </w:pPr>
-      <w:r>
-        <w:rPr/>
-      </w:r>
-    </w:p>
-    <w:p>
-      <w:pPr>
-        <w:pStyle w:val="MetinGvdesi"/>
-        <w:bidi w:val="0"/>
-        <w:spacing w:lineRule="auto" w:line="240" w:before="0" w:after="0"/>
-        <w:ind w:left="0" w:right="0" w:hanging="0"/>
-        <w:rPr/>
-      </w:pPr>
-      <w:r>
-        <w:rPr/>
-      </w:r>
-    </w:p>
-    <w:p>
-      <w:pPr>
-        <w:pStyle w:val="MetinGvdesi"/>
-        <w:bidi w:val="0"/>
-        <w:spacing w:lineRule="auto" w:line="240" w:before="0" w:after="0"/>
-        <w:ind w:left="0" w:right="0" w:hanging="0"/>
-        <w:rPr/>
-      </w:pPr>
-      <w:r>
-        <w:rPr/>
-      </w:r>
-    </w:p>
-    <w:p>
-      <w:pPr>
-        <w:pStyle w:val="MetinGvdesi"/>
-        <w:bidi w:val="0"/>
-        <w:spacing w:lineRule="auto" w:line="240" w:before="0" w:after="0"/>
-        <w:ind w:left="0" w:right="0" w:hanging="0"/>
-        <w:rPr/>
-      </w:pPr>
-      <w:r>
-        <w:rPr/>
-      </w:r>
-    </w:p>
-    <w:p>
-      <w:pPr>
-        <w:pStyle w:val="MetinGvdesi"/>
-        <w:bidi w:val="0"/>
-        <w:spacing w:lineRule="auto" w:line="240" w:before="0" w:after="0"/>
-        <w:ind w:left="0" w:right="0" w:hanging="0"/>
+        <w:jc w:val="left"/>
+        <w:rPr/>
+      </w:pPr>
+      <w:r>
+        <w:rPr/>
+      </w:r>
+    </w:p>
+    <w:p>
+      <w:pPr>
+        <w:pStyle w:val="MetinGvdesi"/>
+        <w:bidi w:val="0"/>
+        <w:spacing w:lineRule="auto" w:line="240" w:before="0" w:after="0"/>
+        <w:ind w:left="0" w:right="0" w:hanging="0"/>
+        <w:jc w:val="left"/>
+        <w:rPr/>
+      </w:pPr>
+      <w:r>
+        <w:rPr/>
+      </w:r>
+    </w:p>
+    <w:p>
+      <w:pPr>
+        <w:pStyle w:val="MetinGvdesi"/>
+        <w:bidi w:val="0"/>
+        <w:spacing w:lineRule="auto" w:line="240" w:before="0" w:after="0"/>
+        <w:ind w:left="0" w:right="0" w:hanging="0"/>
+        <w:jc w:val="left"/>
+        <w:rPr/>
+      </w:pPr>
+      <w:r>
+        <w:rPr/>
+      </w:r>
+    </w:p>
+    <w:p>
+      <w:pPr>
+        <w:pStyle w:val="MetinGvdesi"/>
+        <w:bidi w:val="0"/>
+        <w:spacing w:lineRule="auto" w:line="240" w:before="0" w:after="0"/>
+        <w:ind w:left="0" w:right="0" w:hanging="0"/>
+        <w:jc w:val="left"/>
+        <w:rPr/>
+      </w:pPr>
+      <w:r>
+        <w:rPr/>
+      </w:r>
+    </w:p>
+    <w:p>
+      <w:pPr>
+        <w:pStyle w:val="MetinGvdesi"/>
+        <w:bidi w:val="0"/>
+        <w:spacing w:lineRule="auto" w:line="240" w:before="0" w:after="0"/>
+        <w:ind w:left="0" w:right="0" w:hanging="0"/>
+        <w:jc w:val="left"/>
         <w:rPr>
           <w:sz w:val="28"/>
           <w:szCs w:val="28"/>
@@ -573,6 +484,7 @@
         <w:bidi w:val="0"/>
         <w:spacing w:lineRule="auto" w:line="240" w:before="0" w:after="0"/>
         <w:ind w:left="0" w:right="0" w:hanging="0"/>
+        <w:jc w:val="left"/>
         <w:rPr>
           <w:sz w:val="28"/>
           <w:szCs w:val="28"/>
@@ -591,42 +503,46 @@
         <w:bidi w:val="0"/>
         <w:spacing w:lineRule="auto" w:line="240" w:before="0" w:after="0"/>
         <w:ind w:left="0" w:right="0" w:hanging="0"/>
-        <w:rPr/>
-      </w:pPr>
-      <w:r>
-        <w:rPr/>
-      </w:r>
-    </w:p>
-    <w:p>
-      <w:pPr>
-        <w:pStyle w:val="MetinGvdesi"/>
-        <w:bidi w:val="0"/>
-        <w:spacing w:lineRule="auto" w:line="240" w:before="0" w:after="0"/>
-        <w:ind w:left="0" w:right="0" w:hanging="0"/>
-        <w:rPr/>
-      </w:pPr>
-      <w:r>
-        <w:rPr/>
-      </w:r>
-    </w:p>
-    <w:p>
-      <w:pPr>
-        <w:pStyle w:val="MetinGvdesi"/>
-        <w:bidi w:val="0"/>
-        <w:spacing w:lineRule="auto" w:line="240" w:before="0" w:after="0"/>
-        <w:ind w:left="0" w:right="0" w:hanging="0"/>
-        <w:rPr/>
-      </w:pPr>
-      <w:r>
-        <w:rPr/>
-      </w:r>
-    </w:p>
-    <w:p>
-      <w:pPr>
-        <w:pStyle w:val="MetinGvdesi"/>
-        <w:bidi w:val="0"/>
-        <w:spacing w:lineRule="auto" w:line="240" w:before="0" w:after="0"/>
-        <w:ind w:left="0" w:right="0" w:hanging="0"/>
+        <w:jc w:val="left"/>
+        <w:rPr/>
+      </w:pPr>
+      <w:r>
+        <w:rPr/>
+      </w:r>
+    </w:p>
+    <w:p>
+      <w:pPr>
+        <w:pStyle w:val="MetinGvdesi"/>
+        <w:bidi w:val="0"/>
+        <w:spacing w:lineRule="auto" w:line="240" w:before="0" w:after="0"/>
+        <w:ind w:left="0" w:right="0" w:hanging="0"/>
+        <w:jc w:val="left"/>
+        <w:rPr/>
+      </w:pPr>
+      <w:r>
+        <w:rPr/>
+      </w:r>
+    </w:p>
+    <w:p>
+      <w:pPr>
+        <w:pStyle w:val="MetinGvdesi"/>
+        <w:bidi w:val="0"/>
+        <w:spacing w:lineRule="auto" w:line="240" w:before="0" w:after="0"/>
+        <w:ind w:left="0" w:right="0" w:hanging="0"/>
+        <w:jc w:val="left"/>
+        <w:rPr/>
+      </w:pPr>
+      <w:r>
+        <w:rPr/>
+      </w:r>
+    </w:p>
+    <w:p>
+      <w:pPr>
+        <w:pStyle w:val="MetinGvdesi"/>
+        <w:bidi w:val="0"/>
+        <w:spacing w:lineRule="auto" w:line="240" w:before="0" w:after="0"/>
+        <w:ind w:left="0" w:right="0" w:hanging="0"/>
+        <w:jc w:val="left"/>
         <w:rPr/>
       </w:pPr>
       <w:r>
@@ -660,7 +576,6 @@
         </w:tabs>
         <w:ind w:left="720" w:hanging="360"/>
       </w:pPr>
-      <w:rPr/>
     </w:lvl>
     <w:lvl w:ilvl="1">
       <w:start w:val="1"/>
@@ -673,7 +588,6 @@
         </w:tabs>
         <w:ind w:left="1080" w:hanging="360"/>
       </w:pPr>
-      <w:rPr/>
     </w:lvl>
     <w:lvl w:ilvl="2">
       <w:start w:val="1"/>
@@ -686,7 +600,6 @@
         </w:tabs>
         <w:ind w:left="1440" w:hanging="360"/>
       </w:pPr>
-      <w:rPr/>
     </w:lvl>
     <w:lvl w:ilvl="3">
       <w:start w:val="1"/>
@@ -699,7 +612,6 @@
         </w:tabs>
         <w:ind w:left="1800" w:hanging="360"/>
       </w:pPr>
-      <w:rPr/>
     </w:lvl>
     <w:lvl w:ilvl="4">
       <w:start w:val="1"/>
@@ -712,7 +624,6 @@
         </w:tabs>
         <w:ind w:left="2160" w:hanging="360"/>
       </w:pPr>
-      <w:rPr/>
     </w:lvl>
     <w:lvl w:ilvl="5">
       <w:start w:val="1"/>
@@ -725,7 +636,6 @@
         </w:tabs>
         <w:ind w:left="2520" w:hanging="360"/>
       </w:pPr>
-      <w:rPr/>
     </w:lvl>
     <w:lvl w:ilvl="6">
       <w:start w:val="1"/>
@@ -738,7 +648,6 @@
         </w:tabs>
         <w:ind w:left="2880" w:hanging="360"/>
       </w:pPr>
-      <w:rPr/>
     </w:lvl>
     <w:lvl w:ilvl="7">
       <w:start w:val="1"/>
@@ -751,7 +660,6 @@
         </w:tabs>
         <w:ind w:left="3240" w:hanging="360"/>
       </w:pPr>
-      <w:rPr/>
     </w:lvl>
     <w:lvl w:ilvl="8">
       <w:start w:val="1"/>
@@ -764,7 +672,6 @@
         </w:tabs>
         <w:ind w:left="3600" w:hanging="360"/>
       </w:pPr>
-      <w:rPr/>
     </w:lvl>
   </w:abstractNum>
   <w:abstractNum w:abstractNumId="2">
@@ -779,7 +686,6 @@
         </w:tabs>
         <w:ind w:left="720" w:hanging="360"/>
       </w:pPr>
-      <w:rPr/>
     </w:lvl>
     <w:lvl w:ilvl="1">
       <w:start w:val="1"/>
@@ -792,7 +698,6 @@
         </w:tabs>
         <w:ind w:left="1080" w:hanging="360"/>
       </w:pPr>
-      <w:rPr/>
     </w:lvl>
     <w:lvl w:ilvl="2">
       <w:start w:val="1"/>
@@ -805,7 +710,6 @@
         </w:tabs>
         <w:ind w:left="1440" w:hanging="360"/>
       </w:pPr>
-      <w:rPr/>
     </w:lvl>
     <w:lvl w:ilvl="3">
       <w:start w:val="1"/>
@@ -818,7 +722,6 @@
         </w:tabs>
         <w:ind w:left="1800" w:hanging="360"/>
       </w:pPr>
-      <w:rPr/>
     </w:lvl>
     <w:lvl w:ilvl="4">
       <w:start w:val="1"/>
@@ -831,7 +734,6 @@
         </w:tabs>
         <w:ind w:left="2160" w:hanging="360"/>
       </w:pPr>
-      <w:rPr/>
     </w:lvl>
     <w:lvl w:ilvl="5">
       <w:start w:val="1"/>
@@ -844,7 +746,6 @@
         </w:tabs>
         <w:ind w:left="2520" w:hanging="360"/>
       </w:pPr>
-      <w:rPr/>
     </w:lvl>
     <w:lvl w:ilvl="6">
       <w:start w:val="1"/>
@@ -857,7 +758,6 @@
         </w:tabs>
         <w:ind w:left="2880" w:hanging="360"/>
       </w:pPr>
-      <w:rPr/>
     </w:lvl>
     <w:lvl w:ilvl="7">
       <w:start w:val="1"/>
@@ -870,7 +770,6 @@
         </w:tabs>
         <w:ind w:left="3240" w:hanging="360"/>
       </w:pPr>
-      <w:rPr/>
     </w:lvl>
     <w:lvl w:ilvl="8">
       <w:start w:val="1"/>
@@ -883,7 +782,6 @@
         </w:tabs>
         <w:ind w:left="3600" w:hanging="360"/>
       </w:pPr>
-      <w:rPr/>
     </w:lvl>
   </w:abstractNum>
   <w:abstractNum w:abstractNumId="3">
@@ -997,15 +895,12 @@
       <w:rPr>
         <w:rFonts w:ascii="Liberation Serif" w:hAnsi="Liberation Serif" w:eastAsia="Noto Sans CJK SC DemiLight" w:cs="Noto Sans Devanagari"/>
         <w:kern w:val="2"/>
-        <w:sz w:val="24"/>
         <w:szCs w:val="24"/>
         <w:lang w:val="tr-TR" w:eastAsia="zh-CN" w:bidi="hi-IN"/>
       </w:rPr>
     </w:rPrDefault>
     <w:pPrDefault>
-      <w:pPr>
-        <w:widowControl/>
-      </w:pPr>
+      <w:pPr/>
     </w:pPrDefault>
   </w:docDefaults>
   <w:style w:type="paragraph" w:styleId="Normal">
@@ -1013,10 +908,9 @@
     <w:qFormat/>
     <w:pPr>
       <w:widowControl/>
-      <w:kinsoku w:val="true"/>
-      <w:overflowPunct w:val="true"/>
-      <w:autoSpaceDE w:val="true"/>
+      <w:overflowPunct w:val="false"/>
       <w:bidi w:val="0"/>
+      <w:jc w:val="left"/>
     </w:pPr>
     <w:rPr>
       <w:rFonts w:ascii="Liberation Serif" w:hAnsi="Liberation Serif" w:eastAsia="Noto Sans CJK SC DemiLight" w:cs="Noto Sans Devanagari"/>
